--- a/Lab6/back.docx
+++ b/Lab6/back.docx
@@ -17,30 +17,58 @@
     <w:p>
       <w:pPr>
         <w:pStyle w:val="Normal"/>
+        <w:rPr/>
+      </w:pPr>
+      <w:r>
+        <w:rPr/>
+        <w:t>З огляду на умови задачі та виконання лабораторної роботи можна зробити наступні висновки. Була успішно створена, навчена та апробована багатошарова нейронна мережа з прямою передачею сигналу для ухвалення рішення про зарахування до університету абітурієнтів, які здали вступні іспити з математики, англійської та української мови. Для цього були складені функції генерування тренувальних наборів даних та виведені параметри нейронної мережі шляхом перебору параметрів кількост</w:t>
+      </w:r>
+      <w:r>
+        <w:rPr/>
+        <w:t>і</w:t>
+      </w:r>
+      <w:r>
+        <w:rPr/>
+        <w:t xml:space="preserve"> нейронів в шарах, функцій активації, кільк</w:t>
+      </w:r>
+      <w:r>
+        <w:rPr/>
+        <w:t>о</w:t>
+      </w:r>
+      <w:r>
+        <w:rPr/>
+        <w:t>сті шарів, кількості поколінь.</w:t>
+      </w:r>
+    </w:p>
+    <w:p>
+      <w:pPr>
+        <w:pStyle w:val="Normal"/>
+        <w:rPr/>
+      </w:pPr>
+      <w:r>
+        <w:rPr/>
+        <w:t>Отримані результати були виведені в Excel-таблицю, що дозволить детально проаналізувати їх та виконати подальші маніпуляції з даними. Застосування нейронної мережі може бути корисним у відборі кандидатів на навчання в університеті, оскільки вона дозволяє провести аналіз даних і прийняти рішення на основі об'єктивних показників.</w:t>
+      </w:r>
+    </w:p>
+    <w:p>
+      <w:pPr>
+        <w:pStyle w:val="Normal"/>
+        <w:rPr/>
+      </w:pPr>
+      <w:r>
+        <w:rPr/>
+        <w:t>Отже, можна стверджувати, що лабораторна робота була успішно виконана та дозволила отримати корисні результати, які можуть бути використані в подальших дослідженнях та практичних застосуваннях.</w:t>
+      </w:r>
+    </w:p>
+    <w:p>
+      <w:pPr>
+        <w:pStyle w:val="Normal"/>
         <w:widowControl w:val="false"/>
         <w:suppressAutoHyphens w:val="true"/>
         <w:bidi w:val="0"/>
         <w:spacing w:lineRule="auto" w:line="360" w:before="0" w:after="0"/>
         <w:ind w:left="0" w:right="0" w:firstLine="680"/>
         <w:jc w:val="left"/>
-        <w:rPr/>
-      </w:pPr>
-      <w:r>
-        <w:rPr>
-          <w:sz w:val="28"/>
-          <w:szCs w:val="28"/>
-        </w:rPr>
-        <w:t>Під час виконання цієї лабораторної роботи здобув базові навички</w:t>
-      </w:r>
-    </w:p>
-    <w:p>
-      <w:pPr>
-        <w:pStyle w:val="Normal"/>
-        <w:spacing w:lineRule="auto" w:line="360"/>
-        <w:jc w:val="both"/>
-        <w:rPr/>
-      </w:pPr>
-      <w:r>
         <w:rPr>
           <w:rFonts w:cs="Times New Roman"/>
           <w:bCs/>
@@ -48,74 +76,9 @@
           <w:szCs w:val="32"/>
           <w:lang w:val="en-US"/>
         </w:rPr>
-        <w:t xml:space="preserve">з </w:t>
-      </w:r>
-      <w:r>
-        <w:rPr>
-          <w:rFonts w:cs="Times New Roman"/>
-          <w:bCs/>
-          <w:sz w:val="28"/>
-          <w:szCs w:val="32"/>
-          <w:lang w:val="en-US"/>
-        </w:rPr>
-        <w:t>проектування та навчання штучної нейронної мережі для задач класифікації. У результаті отримали три моделі, що мають різні результати роботи.</w:t>
-      </w:r>
-    </w:p>
-    <w:p>
-      <w:pPr>
-        <w:pStyle w:val="Normal"/>
-        <w:spacing w:lineRule="auto" w:line="360"/>
-        <w:jc w:val="both"/>
-        <w:rPr/>
-      </w:pPr>
-      <w:r>
-        <w:rPr>
-          <w:rFonts w:cs="Times New Roman"/>
-          <w:bCs/>
-          <w:sz w:val="28"/>
-          <w:szCs w:val="32"/>
-          <w:lang w:val="en-US"/>
-        </w:rPr>
-        <w:tab/>
-        <w:t>По-перше, модель, навчена на датасеті MNIST, гарно виконує свою роботу та має точність у 97.81%, при чому на тестуванні розпізнала правильно усі цифри. Це свідчить про правильний підбір параметрів та архітектури моделі.</w:t>
-      </w:r>
-    </w:p>
-    <w:p>
-      <w:pPr>
-        <w:pStyle w:val="Normal"/>
-        <w:spacing w:lineRule="auto" w:line="360"/>
-        <w:jc w:val="both"/>
-        <w:rPr/>
-      </w:pPr>
-      <w:r>
-        <w:rPr>
-          <w:rFonts w:cs="Times New Roman"/>
-          <w:bCs/>
-          <w:sz w:val="28"/>
-          <w:szCs w:val="32"/>
-          <w:lang w:val="en-US"/>
-        </w:rPr>
-        <w:tab/>
-        <w:t>По-друге, модель, навчена на датасеті Cifar10, показала стримані результати та має точність у 67.52%. Мережа сплутала при тестуванні 3 об’єкти з 10. Це означає, що хоч набір був великим і якісним, архітектура ережі була не досконалою, що не допомоголо досягнути вищих результатів.</w:t>
-      </w:r>
-    </w:p>
-    <w:p>
-      <w:pPr>
-        <w:pStyle w:val="Normal"/>
-        <w:spacing w:lineRule="auto" w:line="360"/>
-        <w:jc w:val="both"/>
-        <w:rPr/>
-      </w:pPr>
-      <w:r>
-        <w:rPr>
-          <w:rFonts w:cs="Times New Roman"/>
-          <w:bCs/>
-          <w:sz w:val="28"/>
-          <w:szCs w:val="32"/>
-          <w:lang w:val="en-US"/>
-        </w:rPr>
-        <w:tab/>
-        <w:t>По-третє, модель, навчена на датасеті FMNIST, показала себе найгірше, не зважаючи на те, що точність на тестових даних 86.49%. При тестуванні на сторонніх картинках з інтернету, модель плутала сорочки та пуловери з пальто, Треба зауважити, що вона плутала досить подібні за виглядом об’єкти і жодного разу, наприклад, штани зі снікерсами. Тож треба збільшувати розмір картинок та будувати складнішу архітектуру моделі.</w:t>
+      </w:pPr>
+      <w:r>
+        <w:rPr/>
       </w:r>
     </w:p>
     <w:p>
@@ -331,7 +294,7 @@
       <w:pgNumType w:fmt="decimal"/>
       <w:formProt w:val="false"/>
       <w:textDirection w:val="lrTb"/>
-      <w:docGrid w:type="default" w:linePitch="360" w:charSpace="12288"/>
+      <w:docGrid w:type="default" w:linePitch="360" w:charSpace="0"/>
     </w:sectPr>
   </w:body>
 </w:document>
@@ -362,15 +325,15 @@
       <w:widowControl w:val="false"/>
       <w:suppressAutoHyphens w:val="true"/>
       <w:bidi w:val="0"/>
-      <w:spacing w:lineRule="auto" w:line="240" w:before="0" w:after="0"/>
-      <w:ind w:left="0" w:right="0" w:hanging="0"/>
-      <w:jc w:val="left"/>
+      <w:spacing w:lineRule="auto" w:line="360" w:before="0" w:after="0"/>
+      <w:ind w:left="0" w:right="0" w:firstLine="680"/>
+      <w:jc w:val="both"/>
     </w:pPr>
     <w:rPr>
       <w:rFonts w:ascii="Times New Roman" w:hAnsi="Times New Roman" w:eastAsia="Times New Roman" w:cs="Times New Roman"/>
       <w:color w:val="auto"/>
       <w:kern w:val="0"/>
-      <w:sz w:val="22"/>
+      <w:sz w:val="28"/>
       <w:szCs w:val="22"/>
       <w:lang w:val="uk-UA" w:eastAsia="en-US" w:bidi="ar-SA"/>
     </w:rPr>
